--- a/Auswertung_Fokusgruppen_01/03_Transkript.docx
+++ b/Auswertung_Fokusgruppen_01/03_Transkript.docx
@@ -2686,56 +2686,199 @@
           <w:b/>
           <w:bCs/>
         </w:rPr>
+        <w:t>B6</w:t>
+      </w:r>
+      <w:r>
+        <w:rPr>
+          <w:b/>
+          <w:bCs/>
+        </w:rPr>
+        <w:t>:</w:t>
+      </w:r>
+      <w:r>
+        <w:t xml:space="preserve"> </w:t>
+      </w:r>
+      <w:r>
+        <w:t>Ja, für den Arzt wäre das vielleicht gut zu wissen,</w:t>
+      </w:r>
+      <w:r>
+        <w:t xml:space="preserve"> </w:t>
+      </w:r>
+      <w:r>
+        <w:t xml:space="preserve">ob er dann </w:t>
+      </w:r>
+      <w:proofErr w:type="gramStart"/>
+      <w:r>
+        <w:t>einen Patient</w:t>
+      </w:r>
+      <w:proofErr w:type="gramEnd"/>
+      <w:r>
+        <w:t xml:space="preserve"> hat, der da mal ...</w:t>
+      </w:r>
+      <w:r>
+        <w:t xml:space="preserve"> </w:t>
+      </w:r>
+      <w:r>
+        <w:t xml:space="preserve"> </w:t>
+      </w:r>
+      <w:r>
+        <w:t>Aber natürlich, ich kann hier auch im iPhone auf den Tag gehen,</w:t>
+      </w:r>
+      <w:r>
+        <w:t xml:space="preserve"> </w:t>
+      </w:r>
+      <w:r>
+        <w:t>kann den Tag anklicken und kann dann meine Einnahme nachträglich noch mal bestätigen.</w:t>
+      </w:r>
+      <w:r>
+        <w:t xml:space="preserve"> </w:t>
+      </w:r>
+      <w:r>
+        <w:t xml:space="preserve">Heißt </w:t>
+      </w:r>
+      <w:proofErr w:type="gramStart"/>
+      <w:r>
+        <w:t>ja dann</w:t>
+      </w:r>
+      <w:proofErr w:type="gramEnd"/>
+      <w:r>
+        <w:t xml:space="preserve"> aber nicht, dass sie genommen haben an dem Tag.</w:t>
+      </w:r>
+      <w:r>
+        <w:t xml:space="preserve"> </w:t>
+      </w:r>
+    </w:p>
+    <w:p>
+      <w:pPr>
+        <w:jc w:val="both"/>
+      </w:pPr>
+    </w:p>
+    <w:p>
+      <w:pPr>
+        <w:jc w:val="both"/>
+      </w:pPr>
+      <w:r>
+        <w:rPr>
+          <w:b/>
+          <w:bCs/>
+        </w:rPr>
         <w:t>I1:</w:t>
       </w:r>
       <w:r>
         <w:t xml:space="preserve"> </w:t>
       </w:r>
       <w:r>
-        <w:t>Ja, für den Arzt wäre das vielleicht gut zu wissen,</w:t>
-      </w:r>
-      <w:r>
-        <w:t xml:space="preserve"> </w:t>
-      </w:r>
-      <w:r>
-        <w:t xml:space="preserve">ob er dann </w:t>
+        <w:t>Nee, das lässt sich nicht überprüfen,</w:t>
+      </w:r>
+      <w:r>
+        <w:t xml:space="preserve"> </w:t>
+      </w:r>
+      <w:r>
+        <w:t xml:space="preserve">ob die Patienten oder die Nutzer ehrlich, dass </w:t>
       </w:r>
       <w:proofErr w:type="gramStart"/>
       <w:r>
-        <w:t>einen Patient</w:t>
+        <w:t>das best</w:t>
+      </w:r>
+      <w:r>
+        <w:t>ätigen</w:t>
       </w:r>
       <w:proofErr w:type="gramEnd"/>
       <w:r>
-        <w:t xml:space="preserve"> hat, der da mal ...</w:t>
-      </w:r>
-      <w:r>
-        <w:t xml:space="preserve"> </w:t>
-      </w:r>
-      <w:r>
-        <w:t xml:space="preserve"> </w:t>
-      </w:r>
-      <w:r>
-        <w:t>Aber natürlich, ich kann hier auch im iPhone auf den Tag gehen,</w:t>
-      </w:r>
-      <w:r>
-        <w:t xml:space="preserve"> </w:t>
-      </w:r>
-      <w:r>
-        <w:t>kann den Tag anklicken und kann dann meine Einnahme nachträglich noch mal bestätigen.</w:t>
-      </w:r>
-      <w:r>
-        <w:t xml:space="preserve"> </w:t>
-      </w:r>
-      <w:r>
-        <w:t xml:space="preserve">Heißt </w:t>
-      </w:r>
-      <w:proofErr w:type="gramStart"/>
-      <w:r>
-        <w:t>ja dann</w:t>
-      </w:r>
-      <w:proofErr w:type="gramEnd"/>
-      <w:r>
-        <w:t xml:space="preserve"> aber nicht, dass sie genommen haben an dem Tag.</w:t>
+        <w:t>.</w:t>
+      </w:r>
+      <w:r>
+        <w:t xml:space="preserve"> </w:t>
+      </w:r>
+      <w:r>
+        <w:t>Aber es wäre dann vielleicht die Idee,</w:t>
+      </w:r>
+      <w:r>
+        <w:t xml:space="preserve"> </w:t>
+      </w:r>
+      <w:r>
+        <w:t>dass ein Arzt, eine Ärztin vielleicht auch mit einem Nutzer,</w:t>
+      </w:r>
+      <w:r>
+        <w:t xml:space="preserve"> </w:t>
+      </w:r>
+      <w:r>
+        <w:t>einer Nutzerin der App quasi ausmacht,</w:t>
+      </w:r>
+      <w:r>
+        <w:t xml:space="preserve"> </w:t>
+      </w:r>
+      <w:r>
+        <w:t>dass man dann vielleicht die Möglichkeit hat,</w:t>
+      </w:r>
+      <w:r>
+        <w:t xml:space="preserve"> </w:t>
+      </w:r>
+      <w:r>
+        <w:t>in der App auch eine Benachrichtigung einzustellen für eine Bestätigung,</w:t>
+      </w:r>
+      <w:r>
+        <w:t xml:space="preserve"> </w:t>
+      </w:r>
+      <w:r>
+        <w:t>dass man da vielleicht dann mit dem Behandler in Kontakt kommt,</w:t>
+      </w:r>
+      <w:r>
+        <w:t xml:space="preserve"> </w:t>
+      </w:r>
+      <w:r>
+        <w:t>dass man ausmacht, hier stellen du dir auch ...</w:t>
+      </w:r>
+      <w:r>
+        <w:t xml:space="preserve"> </w:t>
+      </w:r>
+      <w:r>
+        <w:t>oder bestätige mir das bitte,</w:t>
+      </w:r>
+      <w:r>
+        <w:t xml:space="preserve"> </w:t>
+      </w:r>
+      <w:r>
+        <w:t>dass du dieses Medikament eingenommen hast,</w:t>
+      </w:r>
+      <w:r>
+        <w:t xml:space="preserve"> </w:t>
+      </w:r>
+      <w:r>
+        <w:t>weil das jetzt in der aktuellen Phase der Behandlung sehr wichtig ist.</w:t>
+      </w:r>
+      <w:r>
+        <w:t xml:space="preserve"> </w:t>
+      </w:r>
+    </w:p>
+    <w:p>
+      <w:pPr>
+        <w:jc w:val="both"/>
+      </w:pPr>
+    </w:p>
+    <w:p>
+      <w:pPr>
+        <w:jc w:val="both"/>
+      </w:pPr>
+      <w:r>
+        <w:rPr>
+          <w:b/>
+          <w:bCs/>
+        </w:rPr>
+        <w:t>B6</w:t>
+      </w:r>
+      <w:r>
+        <w:rPr>
+          <w:b/>
+          <w:bCs/>
+        </w:rPr>
+        <w:t>:</w:t>
+      </w:r>
+      <w:r>
+        <w:t xml:space="preserve"> </w:t>
+      </w:r>
+      <w:r>
+        <w:t>Genau.</w:t>
       </w:r>
       <w:r>
         <w:t xml:space="preserve"> </w:t>
@@ -2761,104 +2904,42 @@
         <w:t xml:space="preserve"> </w:t>
       </w:r>
       <w:r>
-        <w:t>Nee, das lässt sich nicht überprüfen,</w:t>
-      </w:r>
-      <w:r>
-        <w:t xml:space="preserve"> </w:t>
-      </w:r>
-      <w:r>
-        <w:t xml:space="preserve">ob die Patienten oder die Nutzer ehrlich, dass </w:t>
-      </w:r>
-      <w:proofErr w:type="gramStart"/>
-      <w:r>
-        <w:t>das best</w:t>
-      </w:r>
-      <w:r>
-        <w:t>ätigen</w:t>
-      </w:r>
-      <w:proofErr w:type="gramEnd"/>
-      <w:r>
-        <w:t>.</w:t>
-      </w:r>
-      <w:r>
-        <w:t xml:space="preserve"> </w:t>
-      </w:r>
-      <w:r>
-        <w:t>Aber es wäre dann vielleicht die Idee,</w:t>
-      </w:r>
-      <w:r>
-        <w:t xml:space="preserve"> </w:t>
-      </w:r>
-      <w:r>
-        <w:t>dass ein Arzt, eine Ärztin vielleicht auch mit einem Nutzer,</w:t>
-      </w:r>
-      <w:r>
-        <w:t xml:space="preserve"> </w:t>
-      </w:r>
-      <w:r>
-        <w:t>einer Nutzerin der App quasi ausmacht,</w:t>
-      </w:r>
-      <w:r>
-        <w:t xml:space="preserve"> </w:t>
-      </w:r>
-      <w:r>
-        <w:t>dass man dann vielleicht die Möglichkeit hat,</w:t>
-      </w:r>
-      <w:r>
-        <w:t xml:space="preserve"> </w:t>
-      </w:r>
-      <w:r>
-        <w:t>in der App auch eine Benachrichtigung einzustellen für eine Bestätigung,</w:t>
-      </w:r>
-      <w:r>
-        <w:t xml:space="preserve"> </w:t>
-      </w:r>
-      <w:r>
-        <w:t>dass man da vielleicht dann mit dem Behandler in Kontakt kommt,</w:t>
-      </w:r>
-      <w:r>
-        <w:t xml:space="preserve"> </w:t>
-      </w:r>
-      <w:r>
-        <w:t>dass man ausmacht, hier stellen du dir auch ...</w:t>
-      </w:r>
-      <w:r>
-        <w:t xml:space="preserve"> </w:t>
-      </w:r>
-      <w:r>
-        <w:t>oder bestätige mir das bitte,</w:t>
-      </w:r>
-      <w:r>
-        <w:t xml:space="preserve"> </w:t>
-      </w:r>
-      <w:r>
-        <w:t>dass du dieses Medikament eingenommen hast,</w:t>
-      </w:r>
-      <w:r>
-        <w:t xml:space="preserve"> </w:t>
-      </w:r>
-      <w:r>
-        <w:t>weil das jetzt in der aktuellen Phase der Behandlung sehr wichtig ist.</w:t>
-      </w:r>
-      <w:r>
-        <w:t xml:space="preserve"> </w:t>
-      </w:r>
-    </w:p>
-    <w:p>
-      <w:pPr>
-        <w:jc w:val="both"/>
-      </w:pPr>
-    </w:p>
-    <w:p>
-      <w:pPr>
-        <w:jc w:val="both"/>
-      </w:pPr>
-      <w:r>
-        <w:rPr>
-          <w:b/>
-          <w:bCs/>
-        </w:rPr>
-        <w:t>B6</w:t>
+        <w:t>Guter Punkt.</w:t>
+      </w:r>
+      <w:r>
+        <w:t xml:space="preserve"> </w:t>
+      </w:r>
+      <w:r>
+        <w:t>Sehr interessant.</w:t>
+      </w:r>
+      <w:r>
+        <w:t xml:space="preserve"> </w:t>
+      </w:r>
+      <w:r>
+        <w:t>B7</w:t>
+      </w:r>
+      <w:r>
+        <w:t>, haben Sie noch ...</w:t>
+      </w:r>
+      <w:r>
+        <w:t xml:space="preserve"> </w:t>
+      </w:r>
+    </w:p>
+    <w:p>
+      <w:pPr>
+        <w:jc w:val="both"/>
+      </w:pPr>
+    </w:p>
+    <w:p>
+      <w:pPr>
+        <w:jc w:val="both"/>
+      </w:pPr>
+      <w:r>
+        <w:rPr>
+          <w:b/>
+          <w:bCs/>
+        </w:rPr>
+        <w:t>B7</w:t>
       </w:r>
       <w:r>
         <w:rPr>
@@ -2869,69 +2950,6 @@
       </w:r>
       <w:r>
         <w:t xml:space="preserve"> </w:t>
-      </w:r>
-      <w:r>
-        <w:t>Genau.</w:t>
-      </w:r>
-      <w:r>
-        <w:t xml:space="preserve"> </w:t>
-      </w:r>
-    </w:p>
-    <w:p>
-      <w:pPr>
-        <w:jc w:val="both"/>
-      </w:pPr>
-    </w:p>
-    <w:p>
-      <w:pPr>
-        <w:jc w:val="both"/>
-      </w:pPr>
-      <w:r>
-        <w:rPr>
-          <w:b/>
-          <w:bCs/>
-        </w:rPr>
-        <w:t>I1:</w:t>
-      </w:r>
-      <w:r>
-        <w:t xml:space="preserve"> </w:t>
-      </w:r>
-      <w:r>
-        <w:t>Guter Punkt.</w:t>
-      </w:r>
-      <w:r>
-        <w:t xml:space="preserve"> </w:t>
-      </w:r>
-      <w:r>
-        <w:t>Sehr interessant.</w:t>
-      </w:r>
-      <w:r>
-        <w:t xml:space="preserve"> </w:t>
-      </w:r>
-      <w:r>
-        <w:t>B7</w:t>
-      </w:r>
-      <w:r>
-        <w:t>, haben Sie noch ...</w:t>
-      </w:r>
-      <w:r>
-        <w:t xml:space="preserve"> </w:t>
-      </w:r>
-    </w:p>
-    <w:p>
-      <w:pPr>
-        <w:jc w:val="both"/>
-      </w:pPr>
-    </w:p>
-    <w:p>
-      <w:pPr>
-        <w:jc w:val="both"/>
-      </w:pPr>
-      <w:r>
-        <w:t>B7</w:t>
-      </w:r>
-      <w:r>
-        <w:t xml:space="preserve">: </w:t>
       </w:r>
       <w:r>
         <w:t>Ja, ich finde das mit der Erinnerung ganz gut.</w:t>
@@ -6837,7 +6855,14 @@
         <w:jc w:val="both"/>
       </w:pPr>
       <w:r>
-        <w:t xml:space="preserve">I1: </w:t>
+        <w:rPr>
+          <w:b/>
+          <w:bCs/>
+        </w:rPr>
+        <w:t>I1:</w:t>
+      </w:r>
+      <w:r>
+        <w:t xml:space="preserve"> </w:t>
       </w:r>
       <w:r>
         <w:t>Ja, das ist sehr simpel.</w:t>
@@ -7649,35 +7674,26 @@
         <w:t xml:space="preserve"> </w:t>
       </w:r>
       <w:r>
-        <w:t xml:space="preserve">Man kann </w:t>
+        <w:t>Man kann ja jetzt nicht bei dem Symptom-Tagebuch,</w:t>
+      </w:r>
+      <w:r>
+        <w:t xml:space="preserve"> </w:t>
+      </w:r>
+      <w:r>
+        <w:t>kann man da auch angeben nochmal,</w:t>
+      </w:r>
+      <w:r>
+        <w:t xml:space="preserve"> </w:t>
+      </w:r>
+      <w:r>
+        <w:t xml:space="preserve">was man da jetzt gerade eben für ein Problem </w:t>
       </w:r>
       <w:proofErr w:type="gramStart"/>
       <w:r>
-        <w:t>ja jetzt</w:t>
+        <w:t>hat?.</w:t>
       </w:r>
       <w:proofErr w:type="gramEnd"/>
       <w:r>
-        <w:t xml:space="preserve"> nicht bei dem Symptom-Tagebuch,</w:t>
-      </w:r>
-      <w:r>
-        <w:t xml:space="preserve"> </w:t>
-      </w:r>
-      <w:r>
-        <w:t>kann man da auch angeben nochmal,</w:t>
-      </w:r>
-      <w:r>
-        <w:t xml:space="preserve"> </w:t>
-      </w:r>
-      <w:r>
-        <w:t>was man da jetzt gerade eben für ein Problem hat?</w:t>
-      </w:r>
-      <w:r>
-        <w:t xml:space="preserve"> </w:t>
-      </w:r>
-      <w:r>
-        <w:t>Ja, das haben wir ja.</w:t>
-      </w:r>
-      <w:r>
         <w:t xml:space="preserve"> </w:t>
       </w:r>
     </w:p>
@@ -7699,6 +7715,12 @@
       </w:r>
       <w:r>
         <w:t xml:space="preserve"> </w:t>
+      </w:r>
+      <w:r>
+        <w:t>Ja, das haben wir ja</w:t>
+      </w:r>
+      <w:r>
+        <w:t xml:space="preserve">. </w:t>
       </w:r>
       <w:r>
         <w:t>Es ist so, dass man Symptome auswählen kann,</w:t>
@@ -8628,11 +8650,9 @@
       <w:r>
         <w:t xml:space="preserve">Wie jetzt, ich bin verheiratet, mein Mann ist </w:t>
       </w:r>
-      <w:proofErr w:type="gramStart"/>
-      <w:r>
-        <w:t>HIV negativ</w:t>
-      </w:r>
-      <w:proofErr w:type="gramEnd"/>
+      <w:r>
+        <w:t>HIV-negativ</w:t>
+      </w:r>
       <w:r>
         <w:t>,</w:t>
       </w:r>
@@ -8723,11 +8743,9 @@
       <w:r>
         <w:t xml:space="preserve">Ja, also das wäre wirklich toll, so eine gute </w:t>
       </w:r>
-      <w:proofErr w:type="spellStart"/>
-      <w:r>
-        <w:t>Verlingung</w:t>
-      </w:r>
-      <w:proofErr w:type="spellEnd"/>
+      <w:r>
+        <w:t>Verlinkung</w:t>
+      </w:r>
       <w:r>
         <w:t>,</w:t>
       </w:r>
